--- a/Docs/PaperAbstract.docx
+++ b/Docs/PaperAbstract.docx
@@ -12,20 +12,305 @@
         <w:rPr>
           <w:color w:val="000000"/>
         </w:rPr>
-        <w:t xml:space="preserve">Difference methods </w:t>
-      </w:r>
-      <w:r>
-        <w:rPr>
-          <w:color w:val="000000"/>
-        </w:rPr>
-        <w:t>for</w:t>
-      </w:r>
-      <w:r>
-        <w:rPr>
-          <w:color w:val="000000"/>
-        </w:rPr>
-        <w:t xml:space="preserve"> solving wave based</w:t>
-      </w:r>
+        <w:t>SUGGESTED=====================================================</w:t>
+      </w:r>
+    </w:p>
+    <w:p>
+      <w:pPr>
+        <w:rPr>
+          <w:color w:val="000000"/>
+        </w:rPr>
+      </w:pPr>
+      <w:r>
+        <w:rPr>
+          <w:color w:val="000000"/>
+        </w:rPr>
+        <w:t xml:space="preserve">Time domain methods for solving wave based acoustic models have been of continued interest and development since early work by key figures such as </w:t>
+      </w:r>
+      <w:proofErr w:type="spellStart"/>
+      <w:r>
+        <w:rPr>
+          <w:color w:val="000000"/>
+        </w:rPr>
+        <w:t>Bottledooren</w:t>
+      </w:r>
+      <w:proofErr w:type="spellEnd"/>
+      <w:r>
+        <w:rPr>
+          <w:color w:val="000000"/>
+        </w:rPr>
+        <w:t xml:space="preserve">, as these methods can provide a simple and flexible approach for simulating a wide range of acoustic phenomena. The nature of many time domain difference methods present significant computational resource requirements, as the size, sampling rate and inherent stability of the simulation has a distinct impact on the memory and execution time required for the simulation to give a satisfactory result. In this study the execution speed is analysed, for variations of the finite difference time domain method that have been implemented in Matlab. It is suggested that leveraging a dynamic windowing method may reduce total computation time for some simulations. </w:t>
+      </w:r>
+    </w:p>
+    <w:p>
+      <w:pPr>
+        <w:rPr>
+          <w:color w:val="000000"/>
+        </w:rPr>
+      </w:pPr>
+      <w:bookmarkStart w:id="0" w:name="_GoBack"/>
+      <w:bookmarkEnd w:id="0"/>
+    </w:p>
+    <w:p>
+      <w:pPr>
+        <w:rPr>
+          <w:color w:val="000000"/>
+        </w:rPr>
+      </w:pPr>
+      <w:r>
+        <w:rPr>
+          <w:color w:val="000000"/>
+        </w:rPr>
+        <w:t>JUNK ========================================================================</w:t>
+      </w:r>
+    </w:p>
+    <w:p>
+      <w:pPr>
+        <w:rPr>
+          <w:color w:val="000000"/>
+        </w:rPr>
+      </w:pPr>
+      <w:r>
+        <w:rPr>
+          <w:color w:val="000000"/>
+        </w:rPr>
+        <w:t>D</w:t>
+      </w:r>
+      <w:r>
+        <w:rPr>
+          <w:color w:val="000000"/>
+        </w:rPr>
+        <w:t xml:space="preserve">ifference methods for solving wave based acoustic models have been of continued interest and development since early work by key figures such as </w:t>
+      </w:r>
+      <w:proofErr w:type="spellStart"/>
+      <w:r>
+        <w:rPr>
+          <w:color w:val="000000"/>
+        </w:rPr>
+        <w:t>Bottledooren</w:t>
+      </w:r>
+      <w:proofErr w:type="spellEnd"/>
+      <w:r>
+        <w:rPr>
+          <w:color w:val="000000"/>
+        </w:rPr>
+        <w:t>~</w:t>
+      </w:r>
+      <w:r>
+        <w:rPr>
+          <w:color w:val="800000"/>
+        </w:rPr>
+        <w:t>\cite</w:t>
+      </w:r>
+      <w:r>
+        <w:rPr>
+          <w:color w:val="000000"/>
+        </w:rPr>
+        <w:t xml:space="preserve">{Botteldooren1995}, as these methods can provide a simple and flexible approach for simulating a wide range of acoustic phenomena. </w:t>
+      </w:r>
+    </w:p>
+    <w:p>
+      <w:pPr>
+        <w:rPr>
+          <w:color w:val="000000"/>
+        </w:rPr>
+      </w:pPr>
+      <w:r>
+        <w:rPr>
+          <w:color w:val="000000"/>
+        </w:rPr>
+        <w:t xml:space="preserve">The nature of many time domain difference methods present significant computational resource requirements, as the </w:t>
+      </w:r>
+      <w:r>
+        <w:rPr>
+          <w:color w:val="000000"/>
+        </w:rPr>
+        <w:t xml:space="preserve">size, sampling rate and </w:t>
+      </w:r>
+      <w:r>
+        <w:rPr>
+          <w:color w:val="000000"/>
+        </w:rPr>
+        <w:t xml:space="preserve">inherent stability of the simulation has a distinct impact on the memory and execution time required for the simulation to give a satisfactory result. </w:t>
+      </w:r>
+    </w:p>
+    <w:p>
+      <w:pPr>
+        <w:rPr>
+          <w:color w:val="000000"/>
+        </w:rPr>
+      </w:pPr>
+      <w:r>
+        <w:rPr>
+          <w:color w:val="000000"/>
+        </w:rPr>
+        <w:t xml:space="preserve">In this study the execution speed </w:t>
+      </w:r>
+      <w:r>
+        <w:rPr>
+          <w:color w:val="000000"/>
+        </w:rPr>
+        <w:t>is analysed, for variations</w:t>
+      </w:r>
+      <w:r>
+        <w:rPr>
+          <w:color w:val="000000"/>
+        </w:rPr>
+        <w:t xml:space="preserve"> of the finit</w:t>
+      </w:r>
+      <w:r>
+        <w:rPr>
+          <w:color w:val="000000"/>
+        </w:rPr>
+        <w:t xml:space="preserve">e difference time domain method that have been implemented in Matlab. </w:t>
+      </w:r>
+    </w:p>
+    <w:p>
+      <w:pPr>
+        <w:rPr>
+          <w:color w:val="000000"/>
+        </w:rPr>
+      </w:pPr>
+    </w:p>
+    <w:p>
+      <w:pPr>
+        <w:rPr>
+          <w:color w:val="000000"/>
+        </w:rPr>
+      </w:pPr>
+    </w:p>
+    <w:p>
+      <w:pPr>
+        <w:rPr>
+          <w:color w:val="000000"/>
+        </w:rPr>
+      </w:pPr>
+      <w:r>
+        <w:rPr>
+          <w:color w:val="000000"/>
+        </w:rPr>
+        <w:t>============================================================================</w:t>
+      </w:r>
+    </w:p>
+    <w:p>
+      <w:pPr>
+        <w:rPr>
+          <w:color w:val="000000"/>
+        </w:rPr>
+      </w:pPr>
+      <w:r>
+        <w:rPr>
+          <w:color w:val="000000"/>
+        </w:rPr>
+        <w:t xml:space="preserve">Time domain methods for solving wave based acoustic models have been of continued interest and development since early work by key figures such as </w:t>
+      </w:r>
+      <w:proofErr w:type="spellStart"/>
+      <w:r>
+        <w:rPr>
+          <w:color w:val="000000"/>
+        </w:rPr>
+        <w:t>Bottledooren</w:t>
+      </w:r>
+      <w:proofErr w:type="spellEnd"/>
+      <w:r>
+        <w:rPr>
+          <w:color w:val="000000"/>
+        </w:rPr>
+        <w:t xml:space="preserve">, as these methods can provide a simple and flexible approach for simulating a wide range of acoustic phenomena. The nature of many time domain difference methods present significant computational resource requirements, as the size, sampling rate and inherent stability of the simulation has a distinct impact on the memory and execution time required for the simulation to give a satisfactory result. In this study the execution speed is analysed, for variations of the finite difference time domain method that have been implemented in Matlab. It is suggested that leveraging </w:t>
+      </w:r>
+      <w:r>
+        <w:rPr>
+          <w:color w:val="000000"/>
+        </w:rPr>
+        <w:t xml:space="preserve">a dynamic windowing method may reduce total computation time for some simulations. </w:t>
+      </w:r>
+    </w:p>
+    <w:p>
+      <w:pPr>
+        <w:rPr>
+          <w:color w:val="000000"/>
+        </w:rPr>
+      </w:pPr>
+    </w:p>
+    <w:p>
+      <w:pPr>
+        <w:rPr>
+          <w:color w:val="000000"/>
+        </w:rPr>
+      </w:pPr>
+    </w:p>
+    <w:p>
+      <w:pPr>
+        <w:rPr>
+          <w:color w:val="000000"/>
+        </w:rPr>
+      </w:pPr>
+      <w:r>
+        <w:rPr>
+          <w:color w:val="000000"/>
+        </w:rPr>
+        <w:t>============================================================================</w:t>
+      </w:r>
+    </w:p>
+    <w:p>
+      <w:pPr>
+        <w:rPr>
+          <w:color w:val="000000"/>
+        </w:rPr>
+      </w:pPr>
+    </w:p>
+    <w:p>
+      <w:pPr>
+        <w:rPr>
+          <w:color w:val="000000"/>
+        </w:rPr>
+      </w:pPr>
+      <w:r>
+        <w:rPr>
+          <w:color w:val="000000"/>
+        </w:rPr>
+        <w:t xml:space="preserve">Some distinct disadvantages to these methods mean that they are often only implemented for low frequency modelling, and in hybrid schemes such as the one presented by </w:t>
+      </w:r>
+      <w:proofErr w:type="spellStart"/>
+      <w:r>
+        <w:rPr>
+          <w:color w:val="000000"/>
+        </w:rPr>
+        <w:t>Mourik</w:t>
+      </w:r>
+      <w:proofErr w:type="spellEnd"/>
+      <w:r>
+        <w:rPr>
+          <w:color w:val="000000"/>
+        </w:rPr>
+        <w:t xml:space="preserve"> and Murphy~</w:t>
+      </w:r>
+      <w:r>
+        <w:rPr>
+          <w:color w:val="800000"/>
+        </w:rPr>
+        <w:t>\cite</w:t>
+      </w:r>
+      <w:r>
+        <w:rPr>
+          <w:color w:val="000000"/>
+        </w:rPr>
+        <w:t>{Mourik2014a}.</w:t>
+      </w:r>
+    </w:p>
+    <w:p>
+      <w:pPr>
+        <w:rPr>
+          <w:color w:val="000000"/>
+        </w:rPr>
+      </w:pPr>
+    </w:p>
+    <w:p>
+      <w:pPr>
+        <w:rPr>
+          <w:color w:val="000000"/>
+        </w:rPr>
+      </w:pPr>
       <w:r>
         <w:rPr>
           <w:color w:val="000000"/>
@@ -35,417 +320,63 @@
       <w:r>
         <w:rPr>
           <w:color w:val="000000"/>
-        </w:rPr>
-        <w:t>acoustic models</w:t>
-      </w:r>
-      <w:r>
-        <w:rPr>
-          <w:color w:val="000000"/>
-        </w:rPr>
-        <w:t xml:space="preserve"> have been of continu</w:t>
-      </w:r>
-      <w:r>
-        <w:rPr>
-          <w:color w:val="000000"/>
-        </w:rPr>
-        <w:t>ed</w:t>
-      </w:r>
-      <w:r>
-        <w:rPr>
-          <w:color w:val="000000"/>
-        </w:rPr>
-        <w:t xml:space="preserve"> interest and development since early work by key figures such as </w:t>
+          <w:highlight w:val="yellow"/>
+        </w:rPr>
+        <w:t>1</w:t>
+      </w:r>
+      <w:r>
+        <w:rPr>
+          <w:color w:val="000000"/>
+        </w:rPr>
+        <w:t xml:space="preserve">. </w:t>
+      </w:r>
+    </w:p>
+    <w:p>
+      <w:pPr>
+        <w:rPr>
+          <w:color w:val="000000"/>
+        </w:rPr>
+      </w:pPr>
+    </w:p>
+    <w:p>
+      <w:pPr>
+        <w:rPr>
+          <w:color w:val="000000"/>
+        </w:rPr>
+      </w:pPr>
+      <w:r>
+        <w:rPr>
+          <w:color w:val="000000"/>
+        </w:rPr>
+        <w:t xml:space="preserve">In this study the execution speed of three difference methods </w:t>
+      </w:r>
+      <w:proofErr w:type="gramStart"/>
+      <w:r>
+        <w:rPr>
+          <w:color w:val="000000"/>
+        </w:rPr>
+        <w:t>are</w:t>
+      </w:r>
+      <w:proofErr w:type="gramEnd"/>
+      <w:r>
+        <w:rPr>
+          <w:color w:val="000000"/>
+        </w:rPr>
+        <w:t xml:space="preserve"> explored; the finite difference time domain method, the sparse finite difference time domain method and the </w:t>
       </w:r>
       <w:proofErr w:type="spellStart"/>
       <w:r>
         <w:rPr>
           <w:color w:val="000000"/>
-        </w:rPr>
-        <w:t>Bottledooren</w:t>
+          <w:u w:val="single"/>
+        </w:rPr>
+        <w:t>psudospectral</w:t>
       </w:r>
       <w:proofErr w:type="spellEnd"/>
       <w:r>
         <w:rPr>
           <w:color w:val="000000"/>
         </w:rPr>
-        <w:t>~</w:t>
-      </w:r>
-      <w:r>
-        <w:rPr>
-          <w:color w:val="800000"/>
-        </w:rPr>
-        <w:t>\cite</w:t>
-      </w:r>
-      <w:r>
-        <w:rPr>
-          <w:color w:val="000000"/>
-        </w:rPr>
-        <w:t>{Botteldooren1995}</w:t>
-      </w:r>
-      <w:r>
-        <w:rPr>
-          <w:color w:val="000000"/>
-        </w:rPr>
-        <w:t xml:space="preserve">, as these methods can provide a simple and flexible approach for simulating a wide range of acoustic phenomena. </w:t>
-      </w:r>
-    </w:p>
-    <w:p>
-      <w:pPr>
-        <w:rPr>
-          <w:color w:val="000000"/>
-        </w:rPr>
-      </w:pPr>
-      <w:r>
-        <w:rPr>
-          <w:color w:val="000000"/>
-        </w:rPr>
-        <w:t xml:space="preserve">The nature of many time domain difference methods present significant computational resource requirements, as the </w:t>
-      </w:r>
-      <w:r>
-        <w:rPr>
-          <w:color w:val="000000"/>
-        </w:rPr>
-        <w:t xml:space="preserve">size, sampling rate and </w:t>
-      </w:r>
-      <w:r>
-        <w:rPr>
-          <w:color w:val="000000"/>
-        </w:rPr>
-        <w:t xml:space="preserve">inherent stability of the simulation has a distinct impact on the memory and execution time required for the simulation to give a satisfactory result. </w:t>
-      </w:r>
-    </w:p>
-    <w:p>
-      <w:pPr>
-        <w:rPr>
-          <w:color w:val="000000"/>
-        </w:rPr>
-      </w:pPr>
-      <w:r>
-        <w:rPr>
-          <w:color w:val="000000"/>
-        </w:rPr>
-        <w:t xml:space="preserve">In this study the execution speed </w:t>
-      </w:r>
-      <w:r>
-        <w:rPr>
-          <w:color w:val="000000"/>
-        </w:rPr>
-        <w:t>is analysed, for variations</w:t>
-      </w:r>
-      <w:r>
-        <w:rPr>
-          <w:color w:val="000000"/>
-        </w:rPr>
-        <w:t xml:space="preserve"> of the finit</w:t>
-      </w:r>
-      <w:r>
-        <w:rPr>
-          <w:color w:val="000000"/>
-        </w:rPr>
-        <w:t xml:space="preserve">e difference time domain method that have been implemented in Matlab. </w:t>
-      </w:r>
-    </w:p>
-    <w:p>
-      <w:pPr>
-        <w:rPr>
-          <w:color w:val="000000"/>
-        </w:rPr>
-      </w:pPr>
-    </w:p>
-    <w:p>
-      <w:pPr>
-        <w:rPr>
-          <w:color w:val="000000"/>
-        </w:rPr>
-      </w:pPr>
-    </w:p>
-    <w:p>
-      <w:pPr>
-        <w:rPr>
-          <w:color w:val="000000"/>
-        </w:rPr>
-      </w:pPr>
-      <w:r>
-        <w:rPr>
-          <w:color w:val="000000"/>
-        </w:rPr>
-        <w:t>============================================================================</w:t>
-      </w:r>
-    </w:p>
-    <w:p>
-      <w:pPr>
-        <w:rPr>
-          <w:color w:val="000000"/>
-        </w:rPr>
-      </w:pPr>
-      <w:bookmarkStart w:id="0" w:name="_GoBack"/>
-      <w:r>
-        <w:rPr>
-          <w:color w:val="000000"/>
-        </w:rPr>
-        <w:t xml:space="preserve">Time domain </w:t>
-      </w:r>
-      <w:r>
-        <w:rPr>
-          <w:color w:val="000000"/>
-        </w:rPr>
-        <w:t xml:space="preserve">methods for solving wave based acoustic models have been of continued interest and development since early work by key figures such as </w:t>
-      </w:r>
-      <w:proofErr w:type="spellStart"/>
-      <w:r>
-        <w:rPr>
-          <w:color w:val="000000"/>
-        </w:rPr>
-        <w:t>Bottledooren</w:t>
-      </w:r>
-      <w:proofErr w:type="spellEnd"/>
-      <w:r>
-        <w:rPr>
-          <w:color w:val="000000"/>
-        </w:rPr>
-        <w:t>~</w:t>
-      </w:r>
-      <w:r>
-        <w:rPr>
-          <w:color w:val="800000"/>
-        </w:rPr>
-        <w:t>\cite</w:t>
-      </w:r>
-      <w:r>
-        <w:rPr>
-          <w:color w:val="000000"/>
-        </w:rPr>
-        <w:t xml:space="preserve">{Botteldooren1995}, as these methods can provide a simple and flexible approach for simulating a wide range of acoustic phenomena. </w:t>
-      </w:r>
-    </w:p>
-    <w:p>
-      <w:pPr>
-        <w:rPr>
-          <w:color w:val="000000"/>
-        </w:rPr>
-      </w:pPr>
-      <w:r>
-        <w:rPr>
-          <w:color w:val="000000"/>
-        </w:rPr>
-        <w:t xml:space="preserve">The nature of many time domain difference methods present significant computational resource requirements, as the size, sampling rate and inherent stability of the simulation has a distinct impact on the memory and execution time required for the simulation to give a satisfactory result. </w:t>
-      </w:r>
-    </w:p>
-    <w:p>
-      <w:pPr>
-        <w:rPr>
-          <w:color w:val="000000"/>
-        </w:rPr>
-      </w:pPr>
-      <w:r>
-        <w:rPr>
-          <w:color w:val="000000"/>
-        </w:rPr>
-        <w:t xml:space="preserve">In this study the execution speed is analysed, for variations of the finite difference time domain method that have been implemented in Matlab. </w:t>
-      </w:r>
-    </w:p>
-    <w:p>
-      <w:pPr>
-        <w:rPr>
-          <w:color w:val="000000"/>
-        </w:rPr>
-      </w:pPr>
-      <w:r>
-        <w:rPr>
-          <w:color w:val="000000"/>
-        </w:rPr>
-        <w:t xml:space="preserve">It is suggested that leveraging techniques to minimise the total number of computations per time step, </w:t>
-      </w:r>
-    </w:p>
-    <w:bookmarkEnd w:id="0"/>
-    <w:p>
-      <w:pPr>
-        <w:rPr>
-          <w:color w:val="000000"/>
-        </w:rPr>
-      </w:pPr>
-    </w:p>
-    <w:p>
-      <w:pPr>
-        <w:rPr>
-          <w:color w:val="000000"/>
-        </w:rPr>
-      </w:pPr>
-    </w:p>
-    <w:p>
-      <w:pPr>
-        <w:rPr>
-          <w:color w:val="000000"/>
-        </w:rPr>
-      </w:pPr>
-      <w:r>
-        <w:rPr>
-          <w:color w:val="000000"/>
-        </w:rPr>
-        <w:t>============================================================================</w:t>
-      </w:r>
-    </w:p>
-    <w:p>
-      <w:pPr>
-        <w:rPr>
-          <w:color w:val="000000"/>
-        </w:rPr>
-      </w:pPr>
-    </w:p>
-    <w:p>
-      <w:pPr>
-        <w:rPr>
-          <w:color w:val="000000"/>
-        </w:rPr>
-      </w:pPr>
-      <w:r>
-        <w:rPr>
-          <w:color w:val="000000"/>
-        </w:rPr>
-        <w:t xml:space="preserve">Some distinct disadvantages to these methods mean that they are often only implemented for low frequency modelling, and in hybrid schemes such as the one presented by </w:t>
-      </w:r>
-      <w:proofErr w:type="spellStart"/>
-      <w:r>
-        <w:rPr>
-          <w:color w:val="000000"/>
-        </w:rPr>
-        <w:t>Mourik</w:t>
-      </w:r>
-      <w:proofErr w:type="spellEnd"/>
-      <w:r>
-        <w:rPr>
-          <w:color w:val="000000"/>
-        </w:rPr>
-        <w:t xml:space="preserve"> and Murphy~</w:t>
-      </w:r>
-      <w:r>
-        <w:rPr>
-          <w:color w:val="800000"/>
-        </w:rPr>
-        <w:t>\cite</w:t>
-      </w:r>
-      <w:r>
-        <w:rPr>
-          <w:color w:val="000000"/>
-        </w:rPr>
-        <w:t>{Mourik2014a}.</w:t>
-      </w:r>
-    </w:p>
-    <w:p>
-      <w:pPr>
-        <w:rPr>
-          <w:color w:val="000000"/>
-        </w:rPr>
-      </w:pPr>
-    </w:p>
-    <w:p>
-      <w:pPr>
-        <w:rPr>
-          <w:color w:val="000000"/>
-        </w:rPr>
-      </w:pPr>
-      <w:r>
-        <w:rPr>
-          <w:color w:val="000000"/>
-        </w:rPr>
-        <w:t xml:space="preserve"> </w:t>
-      </w:r>
-      <w:r>
-        <w:rPr>
-          <w:color w:val="000000"/>
-          <w:highlight w:val="yellow"/>
-        </w:rPr>
-        <w:t>1</w:t>
-      </w:r>
-      <w:r>
-        <w:rPr>
-          <w:color w:val="000000"/>
-        </w:rPr>
-        <w:t xml:space="preserve">. </w:t>
-      </w:r>
-    </w:p>
-    <w:p>
-      <w:pPr>
-        <w:rPr>
-          <w:color w:val="000000"/>
-        </w:rPr>
-      </w:pPr>
-    </w:p>
-    <w:p>
-      <w:pPr>
-        <w:rPr>
-          <w:color w:val="000000"/>
-        </w:rPr>
-      </w:pPr>
-      <w:r>
-        <w:rPr>
-          <w:color w:val="000000"/>
-        </w:rPr>
-        <w:t>In this study</w:t>
-      </w:r>
-      <w:r>
-        <w:rPr>
-          <w:color w:val="000000"/>
-        </w:rPr>
-        <w:t xml:space="preserve"> the execution speed of</w:t>
-      </w:r>
-      <w:r>
-        <w:rPr>
-          <w:color w:val="000000"/>
-        </w:rPr>
-        <w:t xml:space="preserve"> three </w:t>
-      </w:r>
-      <w:r>
-        <w:rPr>
-          <w:color w:val="000000"/>
-        </w:rPr>
-        <w:t>difference methods</w:t>
-      </w:r>
-      <w:r>
-        <w:rPr>
-          <w:color w:val="000000"/>
-        </w:rPr>
-        <w:t xml:space="preserve"> </w:t>
-      </w:r>
-      <w:proofErr w:type="gramStart"/>
-      <w:r>
-        <w:rPr>
-          <w:color w:val="000000"/>
-        </w:rPr>
-        <w:t>are</w:t>
-      </w:r>
-      <w:proofErr w:type="gramEnd"/>
-      <w:r>
-        <w:rPr>
-          <w:color w:val="000000"/>
-        </w:rPr>
-        <w:t xml:space="preserve"> </w:t>
-      </w:r>
-      <w:r>
-        <w:rPr>
-          <w:color w:val="000000"/>
-        </w:rPr>
-        <w:t>explored;</w:t>
-      </w:r>
-      <w:r>
-        <w:rPr>
-          <w:color w:val="000000"/>
-        </w:rPr>
-        <w:t xml:space="preserve"> the finite difference time domain method, the sparse finite difference time domain method and the </w:t>
-      </w:r>
-      <w:proofErr w:type="spellStart"/>
-      <w:r>
-        <w:rPr>
-          <w:color w:val="000000"/>
-          <w:u w:val="single"/>
-        </w:rPr>
-        <w:t>psudospectral</w:t>
-      </w:r>
-      <w:proofErr w:type="spellEnd"/>
-      <w:r>
-        <w:rPr>
-          <w:color w:val="000000"/>
-        </w:rPr>
         <w:t xml:space="preserve"> time domain method. </w:t>
       </w:r>
     </w:p>
@@ -466,7 +397,6 @@
         <w:rPr>
           <w:color w:val="000000"/>
         </w:rPr>
-        <w:lastRenderedPageBreak/>
         <w:t xml:space="preserve">The execution times for these three methods are evaluated in domains of varying size, using commonly available computing resources. It is found that the </w:t>
       </w:r>
       <w:proofErr w:type="spellStart"/>
